--- a/documento de entrega.docx
+++ b/documento de entrega.docx
@@ -76,6 +76,15 @@
           <w:lang w:val="es-ES"/>
         </w:rPr>
         <w:t xml:space="preserve">Alexandra </w:t>
+      </w:r>
+      <w:r>
+        <w:rPr>
+          <w:rFonts w:ascii="Arial" w:hAnsi="Arial" w:cs="Arial"/>
+          <w:sz w:val="24"/>
+          <w:szCs w:val="24"/>
+          <w:lang w:val="es-ES"/>
+        </w:rPr>
+        <w:t>muñoz</w:t>
       </w:r>
     </w:p>
     <w:p>
